--- a/Litterature/Seminaire - La classe de neige.docx
+++ b/Litterature/Seminaire - La classe de neige.docx
@@ -190,36 +190,78 @@
     </w:p>
     <w:p>
       <w:pPr>
+        <w:ind w:left="708"/>
+      </w:pPr>
+      <w:r>
+        <w:t>Nicolas se sentait bien lorsqu’il était malade, cela l’aidait à ne pas participer à certaines activités, comme le ski en groupe. Il était prêt à mentir qu’il n’allait pas bien pour ne pas sortir dehors</w:t>
+      </w:r>
+      <w:r>
+        <w:rPr>
+          <w:rStyle w:val="Appelnotedebasdep"/>
+        </w:rPr>
+        <w:footnoteReference w:id="4"/>
+      </w:r>
+      <w:r>
+        <w:t>.</w:t>
+      </w:r>
+    </w:p>
+    <w:p>
+      <w:pPr>
         <w:rPr>
           <w:b/>
           <w:bCs/>
           <w:u w:val="single"/>
         </w:rPr>
       </w:pPr>
-    </w:p>
-    <w:p>
-      <w:pPr>
+      <w:r>
         <w:rPr>
           <w:b/>
           <w:bCs/>
           <w:u w:val="single"/>
         </w:rPr>
-      </w:pPr>
-      <w:r>
+        <w:t xml:space="preserve">- Quelles sont les expériences du corps traumatisantes? Pourquoi? </w:t>
+      </w:r>
+    </w:p>
+    <w:p>
+      <w:pPr>
+        <w:ind w:left="708"/>
+      </w:pPr>
+      <w:r>
+        <w:t>La découverte du corps de René, était une expérience traumatisante pour tous les élèves, ainsi que pour Nicolas</w:t>
+      </w:r>
+      <w:r>
+        <w:t>. En effet, la rumeur du trafic d’organe tournait autour de René désormais. Nicolas raconte qu’il avait vu une personne avec une camionnette lorsqu’il était somnambule. Il pensa directement à cette histoire de trafic d’organe.</w:t>
+      </w:r>
+      <w:r>
+        <w:rPr>
+          <w:rStyle w:val="Appelnotedebasdep"/>
+        </w:rPr>
+        <w:footnoteReference w:id="5"/>
+      </w:r>
+    </w:p>
+    <w:p>
+      <w:pPr>
+        <w:ind w:left="708"/>
+      </w:pPr>
+      <w:r>
+        <w:t xml:space="preserve">Lorsque Patrick faisait une activité permettant aux enfants de se détendre, il répétait sans cesse certaines parties du corps humain. Les enfants avaient tous prit peur et sentaient une angoisse en groupe. </w:t>
+      </w:r>
+    </w:p>
+    <w:p>
+      <w:pPr>
         <w:rPr>
           <w:b/>
           <w:bCs/>
           <w:u w:val="single"/>
         </w:rPr>
-        <w:t xml:space="preserve">- </w:t>
-      </w:r>
+      </w:pPr>
       <w:r>
         <w:rPr>
           <w:b/>
           <w:bCs/>
           <w:u w:val="single"/>
         </w:rPr>
-        <w:t xml:space="preserve">Quelles sont les expériences du corps traumatisantes? Pourquoi? </w:t>
+        <w:t>- Le corps morcelé: relevez toutes les incidences de ce thème. Quel est le sens de cette obsession chez Nicolas?</w:t>
       </w:r>
     </w:p>
     <w:p>
@@ -227,16 +269,19 @@
         <w:ind w:left="708"/>
       </w:pPr>
       <w:r>
-        <w:t>La découverte du corps de René, était une expérience traumatisante pour tous les élèves, ainsi que pour Nicolas</w:t>
-      </w:r>
-      <w:r>
-        <w:t>. En effet, la rumeur du trafic d’organe tournait autour de René désormais. Nicolas raconte qu’il avait vu une personne avec une camionnette lorsqu’il était somnambule. Il pensa directement à cette histoire de trafic d’organe.</w:t>
+        <w:t>O</w:t>
+      </w:r>
+      <w:r>
+        <w:t xml:space="preserve">n remarque que durant tout le récit, Nicolas a une certaine obsession pour la rumeur du trafic d’organe que son père lui avait raconté. </w:t>
+      </w:r>
+      <w:r>
+        <w:t>Durant le récit, Nicolas imagine son corps souvent associé à des images de violence et de déchirement, par exemple le moment où un fils c’est fait trouver dans une machine d’engrenage.</w:t>
       </w:r>
       <w:r>
         <w:rPr>
           <w:rStyle w:val="Appelnotedebasdep"/>
         </w:rPr>
-        <w:footnoteReference w:id="4"/>
+        <w:footnoteReference w:id="6"/>
       </w:r>
     </w:p>
     <w:p>
@@ -244,45 +289,23 @@
         <w:ind w:left="708"/>
       </w:pPr>
       <w:r>
-        <w:t xml:space="preserve">Lorsque Patrick faisait une activité permettant aux enfants de se détendre, il répétait sans cesse certaines parties du corps humain. Les enfants avaient tous prit peur et sentaient une angoisse en groupe. </w:t>
-      </w:r>
-    </w:p>
-    <w:p>
-      <w:pPr>
-        <w:rPr>
-          <w:b/>
-          <w:bCs/>
-          <w:u w:val="single"/>
-        </w:rPr>
-      </w:pPr>
-      <w:r>
-        <w:rPr>
-          <w:b/>
-          <w:bCs/>
-          <w:u w:val="single"/>
-        </w:rPr>
-        <w:t>- Le corps morcelé: relevez toutes les incidences de ce thème. Quel est le sens de cette obsession chez Nicolas?</w:t>
+        <w:t xml:space="preserve">Nicolas a souvent une imagination associée à des séquences de meurtre ou d’image très brutale mettant en avant le démembrement. On pourrait </w:t>
+      </w:r>
+      <w:r>
+        <w:t>supposer</w:t>
+      </w:r>
+      <w:r>
+        <w:t xml:space="preserve"> qu’il a une </w:t>
+      </w:r>
+      <w:r>
+        <w:lastRenderedPageBreak/>
+        <w:t>maladie mentale, car un si jeune âge ce n’est pas normal d’avoir des pensées si violente mettant en avant le sang et l’agonie.</w:t>
       </w:r>
     </w:p>
     <w:p>
       <w:pPr>
         <w:ind w:left="708"/>
       </w:pPr>
-      <w:r>
-        <w:t>O</w:t>
-      </w:r>
-      <w:r>
-        <w:t xml:space="preserve">n remarque que durant tout le récit, Nicolas a une certaine obsession pour la rumeur du trafic d’organe que son père lui avait raconté. </w:t>
-      </w:r>
-      <w:r>
-        <w:t>Durant le récit, Nicolas imagine son corps souvent associé à des images de violence et de déchirement, par exemple le moment où un fils c’est fait trouver dans une machine d’engrenage.</w:t>
-      </w:r>
-      <w:r>
-        <w:rPr>
-          <w:rStyle w:val="Appelnotedebasdep"/>
-        </w:rPr>
-        <w:footnoteReference w:id="5"/>
-      </w:r>
     </w:p>
     <w:sectPr>
       <w:pgSz w:w="12240" w:h="15840"/>
@@ -401,11 +424,27 @@
         <w:footnoteRef/>
       </w:r>
       <w:r>
-        <w:t xml:space="preserve"> Page 99</w:t>
+        <w:t xml:space="preserve"> Page 85</w:t>
       </w:r>
     </w:p>
   </w:footnote>
   <w:footnote w:id="5">
+    <w:p>
+      <w:pPr>
+        <w:pStyle w:val="Notedebasdepage"/>
+      </w:pPr>
+      <w:r>
+        <w:rPr>
+          <w:rStyle w:val="Appelnotedebasdep"/>
+        </w:rPr>
+        <w:footnoteRef/>
+      </w:r>
+      <w:r>
+        <w:t xml:space="preserve"> Page 99</w:t>
+      </w:r>
+    </w:p>
+  </w:footnote>
+  <w:footnote w:id="6">
     <w:p>
       <w:pPr>
         <w:pStyle w:val="Notedebasdepage"/>
